--- a/Lections/Useful.docx
+++ b/Lections/Useful.docx
@@ -171,6 +171,26 @@
           <w:lang w:val="en-US"/>
         </w:rPr>
         <w:t>&lt;T&gt;</w:t>
+      </w:r>
+    </w:p>
+    <w:p>
+      <w:pPr>
+        <w:rPr>
+          <w:color w:val="000000" w:themeColor="text1"/>
+          <w:sz w:val="28"/>
+          <w:szCs w:val="28"/>
+          <w:lang w:val="en-US"/>
+        </w:rPr>
+      </w:pPr>
+      <w:r>
+        <w:rPr>
+          <w:rFonts w:ascii="Consolas" w:hAnsi="Consolas"/>
+          <w:color w:val="636466"/>
+          <w:sz w:val="23"/>
+          <w:szCs w:val="23"/>
+          <w:shd w:val="clear" w:color="auto" w:fill="F7F7F8"/>
+        </w:rPr>
+        <w:t>shared_ptr</w:t>
       </w:r>
       <w:bookmarkStart w:id="0" w:name="_GoBack"/>
       <w:bookmarkEnd w:id="0"/>
@@ -595,6 +615,7 @@
   <w:style w:type="character" w:default="1" w:styleId="a0">
     <w:name w:val="Default Paragraph Font"/>
     <w:uiPriority w:val="1"/>
+    <w:semiHidden/>
     <w:unhideWhenUsed/>
   </w:style>
   <w:style w:type="table" w:default="1" w:styleId="a1">
